--- a/Lab1.docx
+++ b/Lab1.docx
@@ -684,7 +684,14 @@
         <w:rPr>
           <w:bCs/>
         </w:rPr>
-        <w:t>a. mystore.com</w:t>
+        <w:t xml:space="preserve">a. </w:t>
+      </w:r>
+      <w:r>
+        <w:rPr>
+          <w:bCs/>
+          <w:highlight w:val="yellow"/>
+        </w:rPr>
+        <w:t>mystore.com</w:t>
       </w:r>
     </w:p>
     <w:p>
@@ -939,6 +946,12 @@
       <w:r>
         <w:t>Protocol?</w:t>
       </w:r>
+      <w:r>
+        <w:t xml:space="preserve"> = </w:t>
+      </w:r>
+      <w:r>
+        <w:t>https://</w:t>
+      </w:r>
     </w:p>
     <w:p>
       <w:pPr>
@@ -948,6 +961,12 @@
       <w:r>
         <w:t>Domain/host?</w:t>
       </w:r>
+      <w:r>
+        <w:t xml:space="preserve"> = </w:t>
+      </w:r>
+      <w:r>
+        <w:t>www.dbs.ie</w:t>
+      </w:r>
     </w:p>
     <w:p>
       <w:pPr>
@@ -957,6 +976,12 @@
       <w:r>
         <w:t>Path?</w:t>
       </w:r>
+      <w:r>
+        <w:t xml:space="preserve"> </w:t>
+      </w:r>
+      <w:r>
+        <w:t>/course/postgraduate/master-of-science-(msc.)-in-artificial-intelligence</w:t>
+      </w:r>
     </w:p>
     <w:p>
       <w:pPr>
@@ -965,6 +990,20 @@
       </w:pPr>
       <w:r>
         <w:t>Resource?</w:t>
+      </w:r>
+      <w:r>
+        <w:t xml:space="preserve"> </w:t>
+      </w:r>
+      <w:r>
+        <w:t>master-of-science-(</w:t>
+      </w:r>
+      <w:proofErr w:type="spellStart"/>
+      <w:r>
+        <w:t>msc</w:t>
+      </w:r>
+      <w:proofErr w:type="spellEnd"/>
+      <w:r>
+        <w:t>.)-in-artificial-intelligence</w:t>
       </w:r>
     </w:p>
     <w:p>
@@ -1065,6 +1104,12 @@
       <w:r>
         <w:t>Protocol?</w:t>
       </w:r>
+      <w:r>
+        <w:t xml:space="preserve"> = </w:t>
+      </w:r>
+      <w:r>
+        <w:t>https:</w:t>
+      </w:r>
     </w:p>
     <w:p>
       <w:pPr>
@@ -1078,6 +1123,12 @@
       <w:r>
         <w:t>Domain/host?</w:t>
       </w:r>
+      <w:r>
+        <w:t xml:space="preserve"> = </w:t>
+      </w:r>
+      <w:r>
+        <w:t>some.com</w:t>
+      </w:r>
     </w:p>
     <w:p>
       <w:pPr>
@@ -1091,6 +1142,31 @@
       <w:r>
         <w:t>Path?</w:t>
       </w:r>
+      <w:r>
+        <w:t xml:space="preserve"> = </w:t>
+      </w:r>
+      <w:hyperlink r:id="rId9" w:history="1">
+        <w:r>
+          <w:rPr>
+            <w:rStyle w:val="Hyperlink"/>
+          </w:rPr>
+          <w:t>vehicles/trucks/</w:t>
+        </w:r>
+        <w:proofErr w:type="spellStart"/>
+        <w:r>
+          <w:rPr>
+            <w:rStyle w:val="Hyperlink"/>
+          </w:rPr>
+          <w:t>mazda.php?model</w:t>
+        </w:r>
+        <w:proofErr w:type="spellEnd"/>
+        <w:r>
+          <w:rPr>
+            <w:rStyle w:val="Hyperlink"/>
+          </w:rPr>
+          <w:t>=2017&amp;type=used</w:t>
+        </w:r>
+      </w:hyperlink>
     </w:p>
     <w:p>
       <w:pPr>
@@ -1104,6 +1180,14 @@
       <w:r>
         <w:t>Resource?</w:t>
       </w:r>
+      <w:r>
+        <w:t xml:space="preserve"> = </w:t>
+      </w:r>
+      <w:proofErr w:type="spellStart"/>
+      <w:r>
+        <w:t>mazda.php</w:t>
+      </w:r>
+      <w:proofErr w:type="spellEnd"/>
     </w:p>
     <w:p>
       <w:pPr>
@@ -1117,6 +1201,15 @@
       <w:r>
         <w:t>Query string?</w:t>
       </w:r>
+      <w:r>
+        <w:t xml:space="preserve"> =</w:t>
+      </w:r>
+      <w:r>
+        <w:t xml:space="preserve"> </w:t>
+      </w:r>
+      <w:r>
+        <w:t>model=2017&amp;type</w:t>
+      </w:r>
     </w:p>
     <w:p>
       <w:pPr>
@@ -1130,6 +1223,9 @@
       <w:r>
         <w:t>Parameter/Value Pairs?</w:t>
       </w:r>
+      <w:r>
+        <w:t xml:space="preserve"> Model 2017 &amp; Type=used</w:t>
+      </w:r>
     </w:p>
     <w:p>
       <w:pPr>
@@ -1194,6 +1290,57 @@
     </w:p>
     <w:p>
       <w:pPr>
+        <w:pStyle w:val="ListParagraph"/>
+        <w:ind w:left="0" w:firstLine="0"/>
+      </w:pPr>
+    </w:p>
+    <w:p>
+      <w:pPr>
+        <w:pStyle w:val="ListParagraph"/>
+        <w:ind w:left="0" w:firstLine="0"/>
+      </w:pPr>
+      <w:r>
+        <w:t>1. User requests a Web document over the Web client browser (entering a URL or on a mouse click)</w:t>
+      </w:r>
+    </w:p>
+    <w:p>
+      <w:pPr>
+        <w:pStyle w:val="ListParagraph"/>
+        <w:ind w:left="0" w:firstLine="0"/>
+      </w:pPr>
+      <w:r>
+        <w:t>2. Browser checks the DNS Server to get back the IP address of the Web Server</w:t>
+      </w:r>
+    </w:p>
+    <w:p>
+      <w:pPr>
+        <w:pStyle w:val="ListParagraph"/>
+        <w:ind w:left="0" w:firstLine="0"/>
+      </w:pPr>
+      <w:r>
+        <w:t>3. Browser contacts the Web server specified by the URL and requests the desired document</w:t>
+      </w:r>
+    </w:p>
+    <w:p>
+      <w:pPr>
+        <w:pStyle w:val="ListParagraph"/>
+        <w:ind w:left="0" w:firstLine="0"/>
+      </w:pPr>
+      <w:r>
+        <w:t>Server accesses its local file system and sends the file specified in the URL through HTTP response to the requesting host</w:t>
+      </w:r>
+    </w:p>
+    <w:p>
+      <w:pPr>
+        <w:pStyle w:val="ListParagraph"/>
+        <w:ind w:left="0" w:firstLine="0"/>
+      </w:pPr>
+      <w:r>
+        <w:t>Browser receives the document, interprets the document and displays it</w:t>
+      </w:r>
+    </w:p>
+    <w:p>
+      <w:pPr>
         <w:ind w:firstLine="0"/>
       </w:pPr>
     </w:p>
@@ -1246,7 +1393,48 @@
         <w:ind w:left="0" w:firstLine="0"/>
       </w:pPr>
       <w:r>
-        <w:t>Why is HTTP is considered to be a stateless protocol?</w:t>
+        <w:t xml:space="preserve">Why is HTTP </w:t>
+      </w:r>
+      <w:proofErr w:type="gramStart"/>
+      <w:r>
+        <w:t>is considered to be</w:t>
+      </w:r>
+      <w:proofErr w:type="gramEnd"/>
+      <w:r>
+        <w:t xml:space="preserve"> a stateless protocol?</w:t>
+      </w:r>
+    </w:p>
+    <w:p>
+      <w:pPr>
+        <w:pStyle w:val="ListParagraph"/>
+        <w:ind w:left="0" w:firstLine="0"/>
+      </w:pPr>
+    </w:p>
+    <w:p>
+      <w:pPr>
+        <w:pStyle w:val="ListParagraph"/>
+        <w:ind w:left="0" w:firstLine="0"/>
+      </w:pPr>
+      <w:r>
+        <w:t>HTTP (</w:t>
+      </w:r>
+      <w:proofErr w:type="spellStart"/>
+      <w:r>
+        <w:t>HyperText</w:t>
+      </w:r>
+      <w:proofErr w:type="spellEnd"/>
+      <w:r>
+        <w:t xml:space="preserve"> Transfer Protocol) is considered a </w:t>
+      </w:r>
+      <w:r>
+        <w:rPr>
+          <w:b/>
+          <w:bCs/>
+        </w:rPr>
+        <w:t>stateless protocol</w:t>
+      </w:r>
+      <w:r>
+        <w:t> because it does not retain any information about previous requests or interactions between the client and server. </w:t>
       </w:r>
     </w:p>
     <w:p>
@@ -1298,8 +1486,42 @@
         <w:ind w:left="0" w:firstLine="0"/>
       </w:pPr>
       <w:r>
-        <w:t>Write a note on some differences between client-side and server-side technology.</w:t>
-      </w:r>
+        <w:t xml:space="preserve">Write a note </w:t>
+      </w:r>
+      <w:proofErr w:type="gramStart"/>
+      <w:r>
+        <w:t>on</w:t>
+      </w:r>
+      <w:proofErr w:type="gramEnd"/>
+      <w:r>
+        <w:t xml:space="preserve"> some differences between client-side and server-side technology.</w:t>
+      </w:r>
+    </w:p>
+    <w:p>
+      <w:pPr>
+        <w:pStyle w:val="ListParagraph"/>
+        <w:ind w:left="0" w:firstLine="0"/>
+      </w:pPr>
+    </w:p>
+    <w:p>
+      <w:pPr>
+        <w:ind w:firstLine="0"/>
+        <w:rPr>
+          <w:lang w:val="en-IE"/>
+        </w:rPr>
+      </w:pPr>
+      <w:r>
+        <w:rPr>
+          <w:lang w:val="en-IE"/>
+        </w:rPr>
+        <w:t>Client-side technologies run on the user's device (e.g., a web browser) and handle the presentation and interactivity of a web application.</w:t>
+      </w:r>
+    </w:p>
+    <w:p>
+      <w:pPr>
+        <w:pStyle w:val="ListParagraph"/>
+        <w:ind w:left="0" w:firstLine="0"/>
+      </w:pPr>
     </w:p>
     <w:p>
       <w:pPr>
@@ -1350,7 +1572,48 @@
         <w:ind w:left="0" w:firstLine="0"/>
       </w:pPr>
       <w:r>
-        <w:t>Write down 3 Client-side programming technologies to create dynamic contents.</w:t>
+        <w:t xml:space="preserve">Write down 3 Client-side programming technologies to create dynamic </w:t>
+      </w:r>
+      <w:proofErr w:type="gramStart"/>
+      <w:r>
+        <w:t>contents</w:t>
+      </w:r>
+      <w:proofErr w:type="gramEnd"/>
+      <w:r>
+        <w:t>.</w:t>
+      </w:r>
+    </w:p>
+    <w:p>
+      <w:pPr>
+        <w:pStyle w:val="ListParagraph"/>
+        <w:ind w:left="0" w:firstLine="0"/>
+      </w:pPr>
+    </w:p>
+    <w:p>
+      <w:pPr>
+        <w:pStyle w:val="ListParagraph"/>
+        <w:ind w:left="0" w:firstLine="0"/>
+      </w:pPr>
+      <w:r>
+        <w:t>JavaScript</w:t>
+      </w:r>
+    </w:p>
+    <w:p>
+      <w:pPr>
+        <w:pStyle w:val="ListParagraph"/>
+        <w:ind w:left="0" w:firstLine="0"/>
+      </w:pPr>
+      <w:r>
+        <w:t>React</w:t>
+      </w:r>
+    </w:p>
+    <w:p>
+      <w:pPr>
+        <w:pStyle w:val="ListParagraph"/>
+        <w:ind w:left="0" w:firstLine="0"/>
+      </w:pPr>
+      <w:r>
+        <w:t>Vue.JS</w:t>
       </w:r>
     </w:p>
     <w:p>
@@ -1409,6 +1672,49 @@
       </w:r>
       <w:r>
         <w:t>to create dynamic contents.</w:t>
+      </w:r>
+    </w:p>
+    <w:p>
+      <w:pPr>
+        <w:pStyle w:val="ListParagraph"/>
+        <w:ind w:left="0" w:firstLine="0"/>
+      </w:pPr>
+    </w:p>
+    <w:p>
+      <w:pPr>
+        <w:ind w:firstLine="0"/>
+      </w:pPr>
+      <w:r>
+        <w:t>PHP: A classic choice for server-side scripting.</w:t>
+      </w:r>
+    </w:p>
+    <w:p>
+      <w:pPr>
+        <w:pStyle w:val="ListParagraph"/>
+        <w:ind w:firstLine="0"/>
+      </w:pPr>
+    </w:p>
+    <w:p>
+      <w:pPr>
+        <w:ind w:firstLine="0"/>
+      </w:pPr>
+      <w:r>
+        <w:t>Python (Django/Flask): Versatile and powerful for web development.</w:t>
+      </w:r>
+    </w:p>
+    <w:p>
+      <w:pPr>
+        <w:pStyle w:val="ListParagraph"/>
+        <w:ind w:firstLine="0"/>
+      </w:pPr>
+    </w:p>
+    <w:p>
+      <w:pPr>
+        <w:pStyle w:val="ListParagraph"/>
+        <w:ind w:left="0" w:firstLine="0"/>
+      </w:pPr>
+      <w:r>
+        <w:t>Node.js: Enables JavaScript to be used for server-side programming, ideal for real-time applications.</w:t>
       </w:r>
     </w:p>
     <w:p>
@@ -1526,7 +1832,7 @@
       <w:r>
         <w:t xml:space="preserve">-Enter URL </w:t>
       </w:r>
-      <w:hyperlink r:id="rId9" w:history="1">
+      <w:hyperlink r:id="rId10" w:history="1">
         <w:r>
           <w:rPr>
             <w:rStyle w:val="Hyperlink"/>
@@ -1544,15 +1850,6 @@
         <w:spacing w:after="160" w:line="259" w:lineRule="auto"/>
         <w:ind w:left="1440" w:firstLine="0"/>
       </w:pPr>
-      <w:r>
-        <w:t>-What is the total number of requests to the server?</w:t>
-      </w:r>
-    </w:p>
-    <w:p>
-      <w:pPr>
-        <w:pStyle w:val="ListParagraph"/>
-        <w:ind w:left="1440"/>
-      </w:pPr>
     </w:p>
     <w:p>
       <w:pPr>
@@ -1561,19 +1858,8 @@
         <w:ind w:left="1440" w:firstLine="0"/>
       </w:pPr>
       <w:r>
-        <w:t>-What are the different http methods used in requests?</w:t>
-      </w:r>
-    </w:p>
-    <w:p>
-      <w:pPr>
-        <w:pStyle w:val="ListParagraph"/>
-      </w:pPr>
-    </w:p>
-    <w:p>
-      <w:pPr>
-        <w:pStyle w:val="ListParagraph"/>
-        <w:ind w:left="1440"/>
-      </w:pPr>
+        <w:t>-What is the total number of requests to the server?</w:t>
+      </w:r>
     </w:p>
     <w:p>
       <w:pPr>
@@ -1582,14 +1868,8 @@
         <w:ind w:left="1440" w:firstLine="0"/>
       </w:pPr>
       <w:r>
-        <w:t>-What are the total number of requests for each of the following document types (content-type): HTML, CSS, JS, and Images? You can see them by selecting the specific tag.</w:t>
-      </w:r>
-    </w:p>
-    <w:p>
-      <w:pPr>
-        <w:pStyle w:val="ListParagraph"/>
-        <w:ind w:left="1440"/>
-      </w:pPr>
+        <w:t>23 Requests</w:t>
+      </w:r>
     </w:p>
     <w:p>
       <w:pPr>
@@ -1604,18 +1884,8 @@
         <w:ind w:left="1440" w:firstLine="0"/>
       </w:pPr>
       <w:r>
-        <w:t>-What are the different status codes for requests?</w:t>
-      </w:r>
-    </w:p>
-    <w:p>
-      <w:pPr>
-        <w:pStyle w:val="ListParagraph"/>
-      </w:pPr>
-    </w:p>
-    <w:p>
-      <w:pPr>
-        <w:pStyle w:val="ListParagraph"/>
-      </w:pPr>
+        <w:t>-What are the different http methods used in requests?</w:t>
+      </w:r>
     </w:p>
     <w:p>
       <w:pPr>
@@ -1623,6 +1893,225 @@
         <w:spacing w:after="160" w:line="259" w:lineRule="auto"/>
         <w:ind w:left="1440" w:firstLine="0"/>
       </w:pPr>
+    </w:p>
+    <w:p>
+      <w:pPr>
+        <w:pStyle w:val="ListParagraph"/>
+        <w:spacing w:after="160" w:line="259" w:lineRule="auto"/>
+        <w:ind w:left="1440" w:firstLine="0"/>
+      </w:pPr>
+      <w:r>
+        <w:t>GET: Used to retrieve resources (e.g., HTML, CSS, JS, images).</w:t>
+      </w:r>
+    </w:p>
+    <w:p>
+      <w:pPr>
+        <w:pStyle w:val="ListParagraph"/>
+        <w:spacing w:after="160" w:line="259" w:lineRule="auto"/>
+        <w:ind w:left="1440" w:firstLine="0"/>
+      </w:pPr>
+    </w:p>
+    <w:p>
+      <w:pPr>
+        <w:pStyle w:val="ListParagraph"/>
+        <w:spacing w:after="160" w:line="259" w:lineRule="auto"/>
+        <w:ind w:left="1440" w:firstLine="0"/>
+      </w:pPr>
+      <w:r>
+        <w:t>POST: Used to send data to the server (if applicable).</w:t>
+      </w:r>
+    </w:p>
+    <w:p>
+      <w:pPr>
+        <w:pStyle w:val="ListParagraph"/>
+        <w:spacing w:after="160" w:line="259" w:lineRule="auto"/>
+        <w:ind w:left="1440" w:firstLine="0"/>
+      </w:pPr>
+    </w:p>
+    <w:p>
+      <w:pPr>
+        <w:pStyle w:val="ListParagraph"/>
+        <w:spacing w:after="160" w:line="259" w:lineRule="auto"/>
+        <w:ind w:left="1440" w:firstLine="0"/>
+      </w:pPr>
+      <w:r>
+        <w:t>Other methods like HEAD, PUT, or DELETE may also appear depending on the website's functionality.</w:t>
+      </w:r>
+    </w:p>
+    <w:p>
+      <w:pPr>
+        <w:pStyle w:val="ListParagraph"/>
+      </w:pPr>
+    </w:p>
+    <w:p>
+      <w:pPr>
+        <w:pStyle w:val="ListParagraph"/>
+        <w:ind w:left="1440"/>
+      </w:pPr>
+    </w:p>
+    <w:p>
+      <w:pPr>
+        <w:pStyle w:val="ListParagraph"/>
+        <w:spacing w:after="160" w:line="259" w:lineRule="auto"/>
+        <w:ind w:left="1440" w:firstLine="0"/>
+      </w:pPr>
+      <w:r>
+        <w:t>-What are the total number of requests for each of the following document types (content-type): HTML, CSS, JS, and Images? You can see them by selecting the specific tag.</w:t>
+      </w:r>
+    </w:p>
+    <w:p>
+      <w:pPr>
+        <w:pStyle w:val="ListParagraph"/>
+        <w:spacing w:after="160" w:line="259" w:lineRule="auto"/>
+        <w:ind w:left="1440" w:firstLine="0"/>
+      </w:pPr>
+    </w:p>
+    <w:p>
+      <w:pPr>
+        <w:pStyle w:val="ListParagraph"/>
+        <w:spacing w:after="160" w:line="259" w:lineRule="auto"/>
+        <w:ind w:left="1440" w:firstLine="0"/>
+      </w:pPr>
+      <w:r>
+        <w:t>HTML: Look for document or text/html.</w:t>
+      </w:r>
+    </w:p>
+    <w:p>
+      <w:pPr>
+        <w:pStyle w:val="ListParagraph"/>
+        <w:spacing w:after="160" w:line="259" w:lineRule="auto"/>
+        <w:ind w:left="1440" w:firstLine="0"/>
+      </w:pPr>
+      <w:r>
+        <w:t>CSS: Look for stylesheet or text/</w:t>
+      </w:r>
+      <w:proofErr w:type="spellStart"/>
+      <w:r>
+        <w:t>css</w:t>
+      </w:r>
+      <w:proofErr w:type="spellEnd"/>
+      <w:r>
+        <w:t>.</w:t>
+      </w:r>
+    </w:p>
+    <w:p>
+      <w:pPr>
+        <w:pStyle w:val="ListParagraph"/>
+        <w:spacing w:after="160" w:line="259" w:lineRule="auto"/>
+        <w:ind w:left="1440" w:firstLine="0"/>
+      </w:pPr>
+      <w:r>
+        <w:t>JS: Look for script or application/</w:t>
+      </w:r>
+      <w:proofErr w:type="spellStart"/>
+      <w:r>
+        <w:t>javascript</w:t>
+      </w:r>
+      <w:proofErr w:type="spellEnd"/>
+      <w:r>
+        <w:t>.</w:t>
+      </w:r>
+    </w:p>
+    <w:p>
+      <w:pPr>
+        <w:pStyle w:val="ListParagraph"/>
+        <w:spacing w:after="160" w:line="259" w:lineRule="auto"/>
+        <w:ind w:left="1440" w:firstLine="0"/>
+      </w:pPr>
+      <w:r>
+        <w:t>Images: Look for image (e.g., image/png, image/jpeg).</w:t>
+      </w:r>
+    </w:p>
+    <w:p>
+      <w:pPr>
+        <w:pStyle w:val="ListParagraph"/>
+        <w:spacing w:after="160" w:line="259" w:lineRule="auto"/>
+        <w:ind w:left="1440" w:firstLine="0"/>
+      </w:pPr>
+    </w:p>
+    <w:p>
+      <w:pPr>
+        <w:pStyle w:val="ListParagraph"/>
+        <w:spacing w:after="160" w:line="259" w:lineRule="auto"/>
+        <w:ind w:left="1440" w:firstLine="0"/>
+      </w:pPr>
+      <w:r>
+        <w:t>-What are the different status codes for requests?</w:t>
+      </w:r>
+    </w:p>
+    <w:p>
+      <w:pPr>
+        <w:pStyle w:val="ListParagraph"/>
+        <w:spacing w:after="160" w:line="259" w:lineRule="auto"/>
+        <w:ind w:left="1440" w:firstLine="0"/>
+      </w:pPr>
+    </w:p>
+    <w:p>
+      <w:pPr>
+        <w:pStyle w:val="ListParagraph"/>
+        <w:spacing w:after="160" w:line="259" w:lineRule="auto"/>
+        <w:ind w:left="1440" w:firstLine="0"/>
+      </w:pPr>
+      <w:r>
+        <w:t>200 OK: The request was successful.</w:t>
+      </w:r>
+    </w:p>
+    <w:p>
+      <w:pPr>
+        <w:pStyle w:val="ListParagraph"/>
+        <w:spacing w:after="160" w:line="259" w:lineRule="auto"/>
+        <w:ind w:left="1440" w:firstLine="0"/>
+      </w:pPr>
+      <w:r>
+        <w:t>301 Moved Permanently: The resource has been permanently moved to a new URL.</w:t>
+      </w:r>
+    </w:p>
+    <w:p>
+      <w:pPr>
+        <w:pStyle w:val="ListParagraph"/>
+        <w:spacing w:after="160" w:line="259" w:lineRule="auto"/>
+        <w:ind w:left="1440" w:firstLine="0"/>
+      </w:pPr>
+      <w:r>
+        <w:t>304 Not Modified: The resource has not been modified since the last request.</w:t>
+      </w:r>
+    </w:p>
+    <w:p>
+      <w:pPr>
+        <w:pStyle w:val="ListParagraph"/>
+        <w:spacing w:after="160" w:line="259" w:lineRule="auto"/>
+        <w:ind w:left="1440" w:firstLine="0"/>
+      </w:pPr>
+      <w:r>
+        <w:t>404 Not Found: The requested resource could not be found.</w:t>
+      </w:r>
+    </w:p>
+    <w:p>
+      <w:pPr>
+        <w:pStyle w:val="ListParagraph"/>
+        <w:spacing w:after="160" w:line="259" w:lineRule="auto"/>
+        <w:ind w:left="1440" w:firstLine="0"/>
+      </w:pPr>
+      <w:r>
+        <w:t>500 Internal Server Error: The server encountered an error.</w:t>
+      </w:r>
+    </w:p>
+    <w:p>
+      <w:pPr>
+        <w:pStyle w:val="ListParagraph"/>
+      </w:pPr>
+    </w:p>
+    <w:p>
+      <w:pPr>
+        <w:pStyle w:val="ListParagraph"/>
+      </w:pPr>
+    </w:p>
+    <w:p>
+      <w:pPr>
+        <w:pStyle w:val="ListParagraph"/>
+        <w:spacing w:after="160" w:line="259" w:lineRule="auto"/>
+        <w:ind w:left="1440" w:firstLine="0"/>
+      </w:pPr>
       <w:r>
         <w:t xml:space="preserve">-Check </w:t>
       </w:r>
@@ -1654,7 +2143,64 @@
         <w:t>Response</w:t>
       </w:r>
       <w:r>
-        <w:t xml:space="preserve"> tabs of one request for each of the following content type: html, css, js, images.</w:t>
+        <w:t xml:space="preserve"> tabs of one request for each of the following content type: html, </w:t>
+      </w:r>
+      <w:proofErr w:type="spellStart"/>
+      <w:r>
+        <w:t>css</w:t>
+      </w:r>
+      <w:proofErr w:type="spellEnd"/>
+      <w:r>
+        <w:t xml:space="preserve">, </w:t>
+      </w:r>
+      <w:proofErr w:type="spellStart"/>
+      <w:r>
+        <w:t>js</w:t>
+      </w:r>
+      <w:proofErr w:type="spellEnd"/>
+      <w:r>
+        <w:t>, images.</w:t>
+      </w:r>
+    </w:p>
+    <w:p>
+      <w:pPr>
+        <w:pStyle w:val="ListParagraph"/>
+        <w:spacing w:after="160" w:line="259" w:lineRule="auto"/>
+        <w:ind w:left="1440" w:firstLine="0"/>
+      </w:pPr>
+    </w:p>
+    <w:p>
+      <w:pPr>
+        <w:pStyle w:val="ListParagraph"/>
+        <w:spacing w:after="160" w:line="259" w:lineRule="auto"/>
+        <w:ind w:left="1440" w:firstLine="0"/>
+      </w:pPr>
+      <w:r>
+        <w:lastRenderedPageBreak/>
+        <w:t>Headers: Shows request and response headers, including the HTTP method, URL, status code, and content type</w:t>
+      </w:r>
+      <w:r>
+        <w:t>.</w:t>
+      </w:r>
+    </w:p>
+    <w:p>
+      <w:pPr>
+        <w:pStyle w:val="ListParagraph"/>
+        <w:spacing w:after="160" w:line="259" w:lineRule="auto"/>
+        <w:ind w:left="1440" w:firstLine="0"/>
+      </w:pPr>
+      <w:r>
+        <w:t>Params: Displays query parameters or form data sent with the request (if applicable).</w:t>
+      </w:r>
+    </w:p>
+    <w:p>
+      <w:pPr>
+        <w:pStyle w:val="ListParagraph"/>
+        <w:spacing w:after="160" w:line="259" w:lineRule="auto"/>
+        <w:ind w:left="1440" w:firstLine="0"/>
+      </w:pPr>
+      <w:r>
+        <w:t>Response: Shows the content returned by the server (e.g., HTML code, CSS, JS, or image data).</w:t>
       </w:r>
     </w:p>
     <w:p>
@@ -1675,10 +2221,26 @@
           <w:rFonts w:asciiTheme="minorHAnsi" w:hAnsiTheme="minorHAnsi" w:cstheme="minorHAnsi"/>
         </w:rPr>
       </w:pPr>
-      <w:r>
+    </w:p>
+    <w:p>
+      <w:pPr>
+        <w:pStyle w:val="Heading1"/>
         <w:rPr>
           <w:rFonts w:asciiTheme="minorHAnsi" w:hAnsiTheme="minorHAnsi" w:cstheme="minorHAnsi"/>
         </w:rPr>
+      </w:pPr>
+    </w:p>
+    <w:p>
+      <w:pPr>
+        <w:pStyle w:val="Heading1"/>
+        <w:rPr>
+          <w:rFonts w:asciiTheme="minorHAnsi" w:hAnsiTheme="minorHAnsi" w:cstheme="minorHAnsi"/>
+        </w:rPr>
+      </w:pPr>
+      <w:r>
+        <w:rPr>
+          <w:rFonts w:asciiTheme="minorHAnsi" w:hAnsiTheme="minorHAnsi" w:cstheme="minorHAnsi"/>
+        </w:rPr>
         <w:t>Exe</w:t>
       </w:r>
       <w:r>
@@ -1720,6 +2282,157 @@
         <w:t>List down 5 classes of HTTP status codes and write two codes for each class with code details.</w:t>
       </w:r>
     </w:p>
+    <w:p>
+      <w:pPr>
+        <w:pStyle w:val="ListParagraph"/>
+        <w:ind w:left="0" w:firstLine="0"/>
+      </w:pPr>
+    </w:p>
+    <w:p>
+      <w:pPr>
+        <w:pStyle w:val="ListParagraph"/>
+        <w:ind w:left="0" w:firstLine="0"/>
+      </w:pPr>
+      <w:r>
+        <w:t>1xx –Informational Messages</w:t>
+      </w:r>
+    </w:p>
+    <w:p>
+      <w:pPr>
+        <w:pStyle w:val="ListParagraph"/>
+        <w:ind w:left="0" w:firstLine="0"/>
+      </w:pPr>
+      <w:r>
+        <w:t>Provisional response just for information. Example: 101 Switching Protocols Client asks to switch protocol, server acknowledges to do so</w:t>
+      </w:r>
+    </w:p>
+    <w:p>
+      <w:pPr>
+        <w:pStyle w:val="ListParagraph"/>
+        <w:ind w:left="0" w:firstLine="0"/>
+      </w:pPr>
+      <w:r>
+        <w:br/>
+      </w:r>
+      <w:r>
+        <w:t>2xx –Success</w:t>
+      </w:r>
+    </w:p>
+    <w:p>
+      <w:pPr>
+        <w:pStyle w:val="ListParagraph"/>
+        <w:ind w:left="0" w:firstLine="0"/>
+      </w:pPr>
+      <w:r>
+        <w:t>Codes indicate that the server could receive and process the request successfully.  Example: 200 OK</w:t>
+      </w:r>
+    </w:p>
+    <w:p>
+      <w:pPr>
+        <w:pStyle w:val="ListParagraph"/>
+        <w:ind w:left="0" w:firstLine="0"/>
+      </w:pPr>
+      <w:r>
+        <w:br/>
+      </w:r>
+      <w:r>
+        <w:t>3xx –Redirection</w:t>
+      </w:r>
+    </w:p>
+    <w:p>
+      <w:pPr>
+        <w:pStyle w:val="ListParagraph"/>
+        <w:ind w:left="0" w:firstLine="0"/>
+      </w:pPr>
+      <w:r>
+        <w:t xml:space="preserve">Codes indicate that clients must perform an additional </w:t>
+      </w:r>
+      <w:proofErr w:type="gramStart"/>
+      <w:r>
+        <w:t>action(</w:t>
+      </w:r>
+      <w:proofErr w:type="gramEnd"/>
+      <w:r>
+        <w:t>e.g. additional request) to receive the actual resource</w:t>
+      </w:r>
+    </w:p>
+    <w:p>
+      <w:pPr>
+        <w:pStyle w:val="ListParagraph"/>
+        <w:ind w:left="0" w:firstLine="0"/>
+      </w:pPr>
+      <w:r>
+        <w:t>Example: 301 Moved Permanently</w:t>
+      </w:r>
+    </w:p>
+    <w:p>
+      <w:pPr>
+        <w:pStyle w:val="ListParagraph"/>
+        <w:ind w:left="0" w:firstLine="0"/>
+      </w:pPr>
+      <w:r>
+        <w:br/>
+      </w:r>
+      <w:r>
+        <w:t>4xx –Client Error</w:t>
+      </w:r>
+    </w:p>
+    <w:p>
+      <w:pPr>
+        <w:pStyle w:val="ListParagraph"/>
+        <w:ind w:left="0" w:firstLine="0"/>
+      </w:pPr>
+      <w:r>
+        <w:t xml:space="preserve">Codes indicate that the client request is erroneous, i.e. </w:t>
+      </w:r>
+      <w:proofErr w:type="gramStart"/>
+      <w:r>
+        <w:t>mal</w:t>
+      </w:r>
+      <w:proofErr w:type="gramEnd"/>
+      <w:r>
+        <w:t>-formed or requesting a non-existent or unauthorized resource</w:t>
+      </w:r>
+    </w:p>
+    <w:p>
+      <w:pPr>
+        <w:pStyle w:val="ListParagraph"/>
+        <w:ind w:left="0" w:firstLine="0"/>
+      </w:pPr>
+      <w:r>
+        <w:t>Example: 400 Bad Request The client’s request was syntactically malformed</w:t>
+      </w:r>
+    </w:p>
+    <w:p>
+      <w:pPr>
+        <w:pStyle w:val="ListParagraph"/>
+        <w:ind w:left="0" w:firstLine="0"/>
+      </w:pPr>
+      <w:r>
+        <w:br/>
+      </w:r>
+      <w:r>
+        <w:t>5xx –Server Error</w:t>
+      </w:r>
+    </w:p>
+    <w:p>
+      <w:pPr>
+        <w:pStyle w:val="ListParagraph"/>
+        <w:ind w:left="0" w:firstLine="0"/>
+      </w:pPr>
+      <w:r>
+        <w:t>The client’s request was valid, but the server was not able to fulfill the request –and knows that the reason is server-side</w:t>
+      </w:r>
+    </w:p>
+    <w:p>
+      <w:pPr>
+        <w:pStyle w:val="ListParagraph"/>
+        <w:ind w:left="0" w:firstLine="0"/>
+      </w:pPr>
+      <w:r>
+        <w:t>Example: 503 Service Unavailable - Server could (temporarily) not answer request, e.g. due to overload</w:t>
+      </w:r>
+    </w:p>
     <w:p/>
     <w:p>
       <w:pPr>
@@ -1771,25 +2484,131 @@
         <w:ind w:left="0" w:firstLine="0"/>
       </w:pPr>
       <w:r>
+        <w:lastRenderedPageBreak/>
         <w:t>Write a short note explaining how the following technologies are different: HTML, CSS, JavaScript, and ASP .NET</w:t>
       </w:r>
     </w:p>
-    <w:p/>
     <w:p>
       <w:pPr>
         <w:autoSpaceDE w:val="0"/>
         <w:autoSpaceDN w:val="0"/>
         <w:adjustRightInd w:val="0"/>
+        <w:ind w:firstLine="0"/>
         <w:jc w:val="both"/>
+      </w:pPr>
+    </w:p>
+    <w:p>
+      <w:pPr>
+        <w:autoSpaceDE w:val="0"/>
+        <w:autoSpaceDN w:val="0"/>
+        <w:adjustRightInd w:val="0"/>
+        <w:ind w:firstLine="0"/>
+        <w:jc w:val="both"/>
         <w:rPr>
           <w:rFonts w:cstheme="minorHAnsi"/>
         </w:rPr>
       </w:pPr>
+      <w:r>
+        <w:rPr>
+          <w:rFonts w:cstheme="minorHAnsi"/>
+        </w:rPr>
+        <w:t>HTML is the standard markup language used to create the structure and content of web pages.</w:t>
+      </w:r>
+    </w:p>
+    <w:p>
+      <w:pPr>
+        <w:autoSpaceDE w:val="0"/>
+        <w:autoSpaceDN w:val="0"/>
+        <w:adjustRightInd w:val="0"/>
+        <w:ind w:firstLine="0"/>
+        <w:jc w:val="both"/>
+        <w:rPr>
+          <w:rFonts w:cstheme="minorHAnsi"/>
+        </w:rPr>
+      </w:pPr>
+    </w:p>
+    <w:p>
+      <w:pPr>
+        <w:autoSpaceDE w:val="0"/>
+        <w:autoSpaceDN w:val="0"/>
+        <w:adjustRightInd w:val="0"/>
+        <w:ind w:firstLine="0"/>
+        <w:jc w:val="both"/>
+        <w:rPr>
+          <w:rFonts w:cstheme="minorHAnsi"/>
+        </w:rPr>
+      </w:pPr>
+      <w:r>
+        <w:rPr>
+          <w:rFonts w:cstheme="minorHAnsi"/>
+        </w:rPr>
+        <w:t>CSS is used to style and format the visual presentation of HTML elements.</w:t>
+      </w:r>
+    </w:p>
+    <w:p>
+      <w:pPr>
+        <w:autoSpaceDE w:val="0"/>
+        <w:autoSpaceDN w:val="0"/>
+        <w:adjustRightInd w:val="0"/>
+        <w:ind w:firstLine="0"/>
+        <w:jc w:val="both"/>
+        <w:rPr>
+          <w:rFonts w:cstheme="minorHAnsi"/>
+        </w:rPr>
+      </w:pPr>
+    </w:p>
+    <w:p>
+      <w:pPr>
+        <w:autoSpaceDE w:val="0"/>
+        <w:autoSpaceDN w:val="0"/>
+        <w:adjustRightInd w:val="0"/>
+        <w:ind w:firstLine="0"/>
+        <w:jc w:val="both"/>
+        <w:rPr>
+          <w:rFonts w:cstheme="minorHAnsi"/>
+        </w:rPr>
+      </w:pPr>
+      <w:r>
+        <w:rPr>
+          <w:rFonts w:cstheme="minorHAnsi"/>
+        </w:rPr>
+        <w:t>JavaScript is a programming language that adds interactivity and dynamic behavior to web pages.</w:t>
+      </w:r>
+    </w:p>
+    <w:p>
+      <w:pPr>
+        <w:autoSpaceDE w:val="0"/>
+        <w:autoSpaceDN w:val="0"/>
+        <w:adjustRightInd w:val="0"/>
+        <w:ind w:firstLine="0"/>
+        <w:jc w:val="both"/>
+        <w:rPr>
+          <w:rFonts w:cstheme="minorHAnsi"/>
+        </w:rPr>
+      </w:pPr>
+    </w:p>
+    <w:p>
+      <w:pPr>
+        <w:autoSpaceDE w:val="0"/>
+        <w:autoSpaceDN w:val="0"/>
+        <w:adjustRightInd w:val="0"/>
+        <w:ind w:firstLine="0"/>
+        <w:jc w:val="both"/>
+        <w:rPr>
+          <w:rFonts w:cstheme="minorHAnsi"/>
+        </w:rPr>
+      </w:pPr>
+      <w:r>
+        <w:rPr>
+          <w:rFonts w:cstheme="minorHAnsi"/>
+        </w:rPr>
+        <w:t>ASP.NET is a server-side web application framework developed by Microsoft for building dynamic websites, web applications, and web services.</w:t>
+      </w:r>
     </w:p>
     <w:sectPr>
-      <w:headerReference w:type="default" r:id="rId10"/>
-      <w:footerReference w:type="even" r:id="rId11"/>
-      <w:footerReference w:type="default" r:id="rId12"/>
+      <w:headerReference w:type="default" r:id="rId11"/>
+      <w:footerReference w:type="even" r:id="rId12"/>
+      <w:footerReference w:type="default" r:id="rId13"/>
       <w:pgSz w:w="11900" w:h="16840"/>
       <w:pgMar w:top="1440" w:right="1440" w:bottom="1440" w:left="1440" w:header="708" w:footer="708" w:gutter="0"/>
       <w:cols w:space="708"/>
@@ -2066,6 +2885,155 @@
     </w:lvl>
   </w:abstractNum>
   <w:abstractNum w:abstractNumId="1" w15:restartNumberingAfterBreak="0">
+    <w:nsid w:val="08BE247B"/>
+    <w:multiLevelType w:val="multilevel"/>
+    <w:tmpl w:val="7FBE3C1A"/>
+    <w:lvl w:ilvl="0">
+      <w:start w:val="1"/>
+      <w:numFmt w:val="bullet"/>
+      <w:lvlText w:val=""/>
+      <w:lvlJc w:val="left"/>
+      <w:pPr>
+        <w:tabs>
+          <w:tab w:val="num" w:pos="720"/>
+        </w:tabs>
+        <w:ind w:left="720" w:hanging="360"/>
+      </w:pPr>
+      <w:rPr>
+        <w:rFonts w:ascii="Symbol" w:hAnsi="Symbol" w:hint="default"/>
+        <w:sz w:val="20"/>
+      </w:rPr>
+    </w:lvl>
+    <w:lvl w:ilvl="1" w:tentative="1">
+      <w:start w:val="1"/>
+      <w:numFmt w:val="bullet"/>
+      <w:lvlText w:val="o"/>
+      <w:lvlJc w:val="left"/>
+      <w:pPr>
+        <w:tabs>
+          <w:tab w:val="num" w:pos="1440"/>
+        </w:tabs>
+        <w:ind w:left="1440" w:hanging="360"/>
+      </w:pPr>
+      <w:rPr>
+        <w:rFonts w:ascii="Courier New" w:hAnsi="Courier New" w:hint="default"/>
+        <w:sz w:val="20"/>
+      </w:rPr>
+    </w:lvl>
+    <w:lvl w:ilvl="2" w:tentative="1">
+      <w:start w:val="1"/>
+      <w:numFmt w:val="bullet"/>
+      <w:lvlText w:val=""/>
+      <w:lvlJc w:val="left"/>
+      <w:pPr>
+        <w:tabs>
+          <w:tab w:val="num" w:pos="2160"/>
+        </w:tabs>
+        <w:ind w:left="2160" w:hanging="360"/>
+      </w:pPr>
+      <w:rPr>
+        <w:rFonts w:ascii="Wingdings" w:hAnsi="Wingdings" w:hint="default"/>
+        <w:sz w:val="20"/>
+      </w:rPr>
+    </w:lvl>
+    <w:lvl w:ilvl="3" w:tentative="1">
+      <w:start w:val="1"/>
+      <w:numFmt w:val="bullet"/>
+      <w:lvlText w:val=""/>
+      <w:lvlJc w:val="left"/>
+      <w:pPr>
+        <w:tabs>
+          <w:tab w:val="num" w:pos="2880"/>
+        </w:tabs>
+        <w:ind w:left="2880" w:hanging="360"/>
+      </w:pPr>
+      <w:rPr>
+        <w:rFonts w:ascii="Wingdings" w:hAnsi="Wingdings" w:hint="default"/>
+        <w:sz w:val="20"/>
+      </w:rPr>
+    </w:lvl>
+    <w:lvl w:ilvl="4" w:tentative="1">
+      <w:start w:val="1"/>
+      <w:numFmt w:val="bullet"/>
+      <w:lvlText w:val=""/>
+      <w:lvlJc w:val="left"/>
+      <w:pPr>
+        <w:tabs>
+          <w:tab w:val="num" w:pos="3600"/>
+        </w:tabs>
+        <w:ind w:left="3600" w:hanging="360"/>
+      </w:pPr>
+      <w:rPr>
+        <w:rFonts w:ascii="Wingdings" w:hAnsi="Wingdings" w:hint="default"/>
+        <w:sz w:val="20"/>
+      </w:rPr>
+    </w:lvl>
+    <w:lvl w:ilvl="5" w:tentative="1">
+      <w:start w:val="1"/>
+      <w:numFmt w:val="bullet"/>
+      <w:lvlText w:val=""/>
+      <w:lvlJc w:val="left"/>
+      <w:pPr>
+        <w:tabs>
+          <w:tab w:val="num" w:pos="4320"/>
+        </w:tabs>
+        <w:ind w:left="4320" w:hanging="360"/>
+      </w:pPr>
+      <w:rPr>
+        <w:rFonts w:ascii="Wingdings" w:hAnsi="Wingdings" w:hint="default"/>
+        <w:sz w:val="20"/>
+      </w:rPr>
+    </w:lvl>
+    <w:lvl w:ilvl="6" w:tentative="1">
+      <w:start w:val="1"/>
+      <w:numFmt w:val="bullet"/>
+      <w:lvlText w:val=""/>
+      <w:lvlJc w:val="left"/>
+      <w:pPr>
+        <w:tabs>
+          <w:tab w:val="num" w:pos="5040"/>
+        </w:tabs>
+        <w:ind w:left="5040" w:hanging="360"/>
+      </w:pPr>
+      <w:rPr>
+        <w:rFonts w:ascii="Wingdings" w:hAnsi="Wingdings" w:hint="default"/>
+        <w:sz w:val="20"/>
+      </w:rPr>
+    </w:lvl>
+    <w:lvl w:ilvl="7" w:tentative="1">
+      <w:start w:val="1"/>
+      <w:numFmt w:val="bullet"/>
+      <w:lvlText w:val=""/>
+      <w:lvlJc w:val="left"/>
+      <w:pPr>
+        <w:tabs>
+          <w:tab w:val="num" w:pos="5760"/>
+        </w:tabs>
+        <w:ind w:left="5760" w:hanging="360"/>
+      </w:pPr>
+      <w:rPr>
+        <w:rFonts w:ascii="Wingdings" w:hAnsi="Wingdings" w:hint="default"/>
+        <w:sz w:val="20"/>
+      </w:rPr>
+    </w:lvl>
+    <w:lvl w:ilvl="8" w:tentative="1">
+      <w:start w:val="1"/>
+      <w:numFmt w:val="bullet"/>
+      <w:lvlText w:val=""/>
+      <w:lvlJc w:val="left"/>
+      <w:pPr>
+        <w:tabs>
+          <w:tab w:val="num" w:pos="6480"/>
+        </w:tabs>
+        <w:ind w:left="6480" w:hanging="360"/>
+      </w:pPr>
+      <w:rPr>
+        <w:rFonts w:ascii="Wingdings" w:hAnsi="Wingdings" w:hint="default"/>
+        <w:sz w:val="20"/>
+      </w:rPr>
+    </w:lvl>
+  </w:abstractNum>
+  <w:abstractNum w:abstractNumId="2" w15:restartNumberingAfterBreak="0">
     <w:nsid w:val="09507EBF"/>
     <w:multiLevelType w:val="hybridMultilevel"/>
     <w:tmpl w:val="731433EA"/>
@@ -2178,7 +3146,7 @@
       </w:rPr>
     </w:lvl>
   </w:abstractNum>
-  <w:abstractNum w:abstractNumId="2" w15:restartNumberingAfterBreak="0">
+  <w:abstractNum w:abstractNumId="3" w15:restartNumberingAfterBreak="0">
     <w:nsid w:val="09EB38F6"/>
     <w:multiLevelType w:val="multilevel"/>
     <w:tmpl w:val="DA6E4784"/>
@@ -2291,7 +3259,7 @@
       </w:rPr>
     </w:lvl>
   </w:abstractNum>
-  <w:abstractNum w:abstractNumId="3" w15:restartNumberingAfterBreak="0">
+  <w:abstractNum w:abstractNumId="4" w15:restartNumberingAfterBreak="0">
     <w:nsid w:val="0C7353B7"/>
     <w:multiLevelType w:val="hybridMultilevel"/>
     <w:tmpl w:val="C2F846CE"/>
@@ -2377,7 +3345,7 @@
       </w:pPr>
     </w:lvl>
   </w:abstractNum>
-  <w:abstractNum w:abstractNumId="4" w15:restartNumberingAfterBreak="0">
+  <w:abstractNum w:abstractNumId="5" w15:restartNumberingAfterBreak="0">
     <w:nsid w:val="18F93E68"/>
     <w:multiLevelType w:val="hybridMultilevel"/>
     <w:tmpl w:val="96FE0F82"/>
@@ -2463,7 +3431,7 @@
       </w:pPr>
     </w:lvl>
   </w:abstractNum>
-  <w:abstractNum w:abstractNumId="5" w15:restartNumberingAfterBreak="0">
+  <w:abstractNum w:abstractNumId="6" w15:restartNumberingAfterBreak="0">
     <w:nsid w:val="1CBC21AD"/>
     <w:multiLevelType w:val="hybridMultilevel"/>
     <w:tmpl w:val="1E76E290"/>
@@ -2553,7 +3521,7 @@
       </w:pPr>
     </w:lvl>
   </w:abstractNum>
-  <w:abstractNum w:abstractNumId="6" w15:restartNumberingAfterBreak="0">
+  <w:abstractNum w:abstractNumId="7" w15:restartNumberingAfterBreak="0">
     <w:nsid w:val="24784EC9"/>
     <w:multiLevelType w:val="hybridMultilevel"/>
     <w:tmpl w:val="6B924BE0"/>
@@ -2642,7 +3610,7 @@
       </w:pPr>
     </w:lvl>
   </w:abstractNum>
-  <w:abstractNum w:abstractNumId="7" w15:restartNumberingAfterBreak="0">
+  <w:abstractNum w:abstractNumId="8" w15:restartNumberingAfterBreak="0">
     <w:nsid w:val="26B51C12"/>
     <w:multiLevelType w:val="hybridMultilevel"/>
     <w:tmpl w:val="1E76E290"/>
@@ -2732,7 +3700,7 @@
       </w:pPr>
     </w:lvl>
   </w:abstractNum>
-  <w:abstractNum w:abstractNumId="8" w15:restartNumberingAfterBreak="0">
+  <w:abstractNum w:abstractNumId="9" w15:restartNumberingAfterBreak="0">
     <w:nsid w:val="2B830AE3"/>
     <w:multiLevelType w:val="multilevel"/>
     <w:tmpl w:val="D45ED618"/>
@@ -2845,7 +3813,7 @@
       </w:pPr>
     </w:lvl>
   </w:abstractNum>
-  <w:abstractNum w:abstractNumId="9" w15:restartNumberingAfterBreak="0">
+  <w:abstractNum w:abstractNumId="10" w15:restartNumberingAfterBreak="0">
     <w:nsid w:val="32D024A1"/>
     <w:multiLevelType w:val="hybridMultilevel"/>
     <w:tmpl w:val="D8FE37B0"/>
@@ -2931,7 +3899,7 @@
       </w:pPr>
     </w:lvl>
   </w:abstractNum>
-  <w:abstractNum w:abstractNumId="10" w15:restartNumberingAfterBreak="0">
+  <w:abstractNum w:abstractNumId="11" w15:restartNumberingAfterBreak="0">
     <w:nsid w:val="3B8C2B5B"/>
     <w:multiLevelType w:val="hybridMultilevel"/>
     <w:tmpl w:val="D3CCF306"/>
@@ -3073,7 +4041,7 @@
       </w:rPr>
     </w:lvl>
   </w:abstractNum>
-  <w:abstractNum w:abstractNumId="11" w15:restartNumberingAfterBreak="0">
+  <w:abstractNum w:abstractNumId="12" w15:restartNumberingAfterBreak="0">
     <w:nsid w:val="3C9E3BB6"/>
     <w:multiLevelType w:val="hybridMultilevel"/>
     <w:tmpl w:val="1E76E290"/>
@@ -3163,7 +4131,7 @@
       </w:pPr>
     </w:lvl>
   </w:abstractNum>
-  <w:abstractNum w:abstractNumId="12" w15:restartNumberingAfterBreak="0">
+  <w:abstractNum w:abstractNumId="13" w15:restartNumberingAfterBreak="0">
     <w:nsid w:val="3F032101"/>
     <w:multiLevelType w:val="hybridMultilevel"/>
     <w:tmpl w:val="1E76E290"/>
@@ -3253,7 +4221,7 @@
       </w:pPr>
     </w:lvl>
   </w:abstractNum>
-  <w:abstractNum w:abstractNumId="13" w15:restartNumberingAfterBreak="0">
+  <w:abstractNum w:abstractNumId="14" w15:restartNumberingAfterBreak="0">
     <w:nsid w:val="40CE6044"/>
     <w:multiLevelType w:val="hybridMultilevel"/>
     <w:tmpl w:val="1E76E290"/>
@@ -3343,7 +4311,7 @@
       </w:pPr>
     </w:lvl>
   </w:abstractNum>
-  <w:abstractNum w:abstractNumId="14" w15:restartNumberingAfterBreak="0">
+  <w:abstractNum w:abstractNumId="15" w15:restartNumberingAfterBreak="0">
     <w:nsid w:val="432111BF"/>
     <w:multiLevelType w:val="hybridMultilevel"/>
     <w:tmpl w:val="3AE60518"/>
@@ -3432,7 +4400,7 @@
       </w:pPr>
     </w:lvl>
   </w:abstractNum>
-  <w:abstractNum w:abstractNumId="15" w15:restartNumberingAfterBreak="0">
+  <w:abstractNum w:abstractNumId="16" w15:restartNumberingAfterBreak="0">
     <w:nsid w:val="46766C3B"/>
     <w:multiLevelType w:val="hybridMultilevel"/>
     <w:tmpl w:val="B798BEE2"/>
@@ -3522,7 +4490,7 @@
       </w:pPr>
     </w:lvl>
   </w:abstractNum>
-  <w:abstractNum w:abstractNumId="16" w15:restartNumberingAfterBreak="0">
+  <w:abstractNum w:abstractNumId="17" w15:restartNumberingAfterBreak="0">
     <w:nsid w:val="4EFA1857"/>
     <w:multiLevelType w:val="hybridMultilevel"/>
     <w:tmpl w:val="C85C1A8E"/>
@@ -3608,7 +4576,7 @@
       </w:pPr>
     </w:lvl>
   </w:abstractNum>
-  <w:abstractNum w:abstractNumId="17" w15:restartNumberingAfterBreak="0">
+  <w:abstractNum w:abstractNumId="18" w15:restartNumberingAfterBreak="0">
     <w:nsid w:val="53F06C86"/>
     <w:multiLevelType w:val="hybridMultilevel"/>
     <w:tmpl w:val="273203D6"/>
@@ -3721,7 +4689,7 @@
       </w:rPr>
     </w:lvl>
   </w:abstractNum>
-  <w:abstractNum w:abstractNumId="18" w15:restartNumberingAfterBreak="0">
+  <w:abstractNum w:abstractNumId="19" w15:restartNumberingAfterBreak="0">
     <w:nsid w:val="5615244F"/>
     <w:multiLevelType w:val="hybridMultilevel"/>
     <w:tmpl w:val="257E9D38"/>
@@ -3834,7 +4802,7 @@
       </w:rPr>
     </w:lvl>
   </w:abstractNum>
-  <w:abstractNum w:abstractNumId="19" w15:restartNumberingAfterBreak="0">
+  <w:abstractNum w:abstractNumId="20" w15:restartNumberingAfterBreak="0">
     <w:nsid w:val="5F383652"/>
     <w:multiLevelType w:val="hybridMultilevel"/>
     <w:tmpl w:val="3BBC00AA"/>
@@ -3947,7 +4915,7 @@
       </w:rPr>
     </w:lvl>
   </w:abstractNum>
-  <w:abstractNum w:abstractNumId="20" w15:restartNumberingAfterBreak="0">
+  <w:abstractNum w:abstractNumId="21" w15:restartNumberingAfterBreak="0">
     <w:nsid w:val="628A039F"/>
     <w:multiLevelType w:val="multilevel"/>
     <w:tmpl w:val="5560C010"/>
@@ -4060,7 +5028,7 @@
       </w:pPr>
     </w:lvl>
   </w:abstractNum>
-  <w:abstractNum w:abstractNumId="21" w15:restartNumberingAfterBreak="0">
+  <w:abstractNum w:abstractNumId="22" w15:restartNumberingAfterBreak="0">
     <w:nsid w:val="65006C73"/>
     <w:multiLevelType w:val="hybridMultilevel"/>
     <w:tmpl w:val="A29A8EA2"/>
@@ -4197,7 +5165,7 @@
       </w:rPr>
     </w:lvl>
   </w:abstractNum>
-  <w:abstractNum w:abstractNumId="22" w15:restartNumberingAfterBreak="0">
+  <w:abstractNum w:abstractNumId="23" w15:restartNumberingAfterBreak="0">
     <w:nsid w:val="6596705B"/>
     <w:multiLevelType w:val="hybridMultilevel"/>
     <w:tmpl w:val="B798BEE2"/>
@@ -4287,7 +5255,7 @@
       </w:pPr>
     </w:lvl>
   </w:abstractNum>
-  <w:abstractNum w:abstractNumId="23" w15:restartNumberingAfterBreak="0">
+  <w:abstractNum w:abstractNumId="24" w15:restartNumberingAfterBreak="0">
     <w:nsid w:val="68E2709D"/>
     <w:multiLevelType w:val="hybridMultilevel"/>
     <w:tmpl w:val="2A44EC2C"/>
@@ -4373,7 +5341,7 @@
       </w:pPr>
     </w:lvl>
   </w:abstractNum>
-  <w:abstractNum w:abstractNumId="24" w15:restartNumberingAfterBreak="0">
+  <w:abstractNum w:abstractNumId="25" w15:restartNumberingAfterBreak="0">
     <w:nsid w:val="68F26846"/>
     <w:multiLevelType w:val="hybridMultilevel"/>
     <w:tmpl w:val="326A7186"/>
@@ -4459,7 +5427,7 @@
       </w:pPr>
     </w:lvl>
   </w:abstractNum>
-  <w:abstractNum w:abstractNumId="25" w15:restartNumberingAfterBreak="0">
+  <w:abstractNum w:abstractNumId="26" w15:restartNumberingAfterBreak="0">
     <w:nsid w:val="6B3A658D"/>
     <w:multiLevelType w:val="hybridMultilevel"/>
     <w:tmpl w:val="38B278B2"/>
@@ -4572,7 +5540,7 @@
       </w:rPr>
     </w:lvl>
   </w:abstractNum>
-  <w:abstractNum w:abstractNumId="26" w15:restartNumberingAfterBreak="0">
+  <w:abstractNum w:abstractNumId="27" w15:restartNumberingAfterBreak="0">
     <w:nsid w:val="71051E7A"/>
     <w:multiLevelType w:val="hybridMultilevel"/>
     <w:tmpl w:val="DF8ED4C2"/>
@@ -4685,7 +5653,7 @@
       </w:rPr>
     </w:lvl>
   </w:abstractNum>
-  <w:abstractNum w:abstractNumId="27" w15:restartNumberingAfterBreak="0">
+  <w:abstractNum w:abstractNumId="28" w15:restartNumberingAfterBreak="0">
     <w:nsid w:val="7139644C"/>
     <w:multiLevelType w:val="hybridMultilevel"/>
     <w:tmpl w:val="01486E46"/>
@@ -4771,7 +5739,7 @@
       </w:pPr>
     </w:lvl>
   </w:abstractNum>
-  <w:abstractNum w:abstractNumId="28" w15:restartNumberingAfterBreak="0">
+  <w:abstractNum w:abstractNumId="29" w15:restartNumberingAfterBreak="0">
     <w:nsid w:val="71AD3FDC"/>
     <w:multiLevelType w:val="hybridMultilevel"/>
     <w:tmpl w:val="4524DAFC"/>
@@ -4857,7 +5825,7 @@
       </w:pPr>
     </w:lvl>
   </w:abstractNum>
-  <w:abstractNum w:abstractNumId="29" w15:restartNumberingAfterBreak="0">
+  <w:abstractNum w:abstractNumId="30" w15:restartNumberingAfterBreak="0">
     <w:nsid w:val="76F60D33"/>
     <w:multiLevelType w:val="hybridMultilevel"/>
     <w:tmpl w:val="D3CCF306"/>
@@ -4999,7 +5967,7 @@
       </w:rPr>
     </w:lvl>
   </w:abstractNum>
-  <w:abstractNum w:abstractNumId="30" w15:restartNumberingAfterBreak="0">
+  <w:abstractNum w:abstractNumId="31" w15:restartNumberingAfterBreak="0">
     <w:nsid w:val="77C343C7"/>
     <w:multiLevelType w:val="hybridMultilevel"/>
     <w:tmpl w:val="85684968"/>
@@ -5088,7 +6056,7 @@
       </w:pPr>
     </w:lvl>
   </w:abstractNum>
-  <w:abstractNum w:abstractNumId="31" w15:restartNumberingAfterBreak="0">
+  <w:abstractNum w:abstractNumId="32" w15:restartNumberingAfterBreak="0">
     <w:nsid w:val="795D33D9"/>
     <w:multiLevelType w:val="hybridMultilevel"/>
     <w:tmpl w:val="A87648A8"/>
@@ -5228,7 +6196,7 @@
       </w:rPr>
     </w:lvl>
   </w:abstractNum>
-  <w:abstractNum w:abstractNumId="32" w15:restartNumberingAfterBreak="0">
+  <w:abstractNum w:abstractNumId="33" w15:restartNumberingAfterBreak="0">
     <w:nsid w:val="79911088"/>
     <w:multiLevelType w:val="hybridMultilevel"/>
     <w:tmpl w:val="B89254AA"/>
@@ -5341,7 +6309,7 @@
       </w:rPr>
     </w:lvl>
   </w:abstractNum>
-  <w:abstractNum w:abstractNumId="33" w15:restartNumberingAfterBreak="0">
+  <w:abstractNum w:abstractNumId="34" w15:restartNumberingAfterBreak="0">
     <w:nsid w:val="79AC0E38"/>
     <w:multiLevelType w:val="hybridMultilevel"/>
     <w:tmpl w:val="1E76E290"/>
@@ -5431,7 +6399,7 @@
       </w:pPr>
     </w:lvl>
   </w:abstractNum>
-  <w:abstractNum w:abstractNumId="34" w15:restartNumberingAfterBreak="0">
+  <w:abstractNum w:abstractNumId="35" w15:restartNumberingAfterBreak="0">
     <w:nsid w:val="79F501EE"/>
     <w:multiLevelType w:val="hybridMultilevel"/>
     <w:tmpl w:val="D3CCF306"/>
@@ -5573,7 +6541,7 @@
       </w:rPr>
     </w:lvl>
   </w:abstractNum>
-  <w:abstractNum w:abstractNumId="35" w15:restartNumberingAfterBreak="0">
+  <w:abstractNum w:abstractNumId="36" w15:restartNumberingAfterBreak="0">
     <w:nsid w:val="7E75276B"/>
     <w:multiLevelType w:val="multilevel"/>
     <w:tmpl w:val="CD664B12"/>
@@ -5686,7 +6654,7 @@
       </w:pPr>
     </w:lvl>
   </w:abstractNum>
-  <w:abstractNum w:abstractNumId="36" w15:restartNumberingAfterBreak="0">
+  <w:abstractNum w:abstractNumId="37" w15:restartNumberingAfterBreak="0">
     <w:nsid w:val="7FC034FC"/>
     <w:multiLevelType w:val="multilevel"/>
     <w:tmpl w:val="E3F26224"/>
@@ -5800,121 +6768,124 @@
     </w:lvl>
   </w:abstractNum>
   <w:num w:numId="1" w16cid:durableId="1753694615">
-    <w:abstractNumId w:val="29"/>
+    <w:abstractNumId w:val="30"/>
   </w:num>
   <w:num w:numId="2" w16cid:durableId="1132594325">
-    <w:abstractNumId w:val="9"/>
+    <w:abstractNumId w:val="10"/>
   </w:num>
   <w:num w:numId="3" w16cid:durableId="1713725119">
-    <w:abstractNumId w:val="30"/>
+    <w:abstractNumId w:val="31"/>
   </w:num>
   <w:num w:numId="4" w16cid:durableId="7172474">
-    <w:abstractNumId w:val="32"/>
+    <w:abstractNumId w:val="33"/>
   </w:num>
   <w:num w:numId="5" w16cid:durableId="666445565">
-    <w:abstractNumId w:val="32"/>
+    <w:abstractNumId w:val="33"/>
   </w:num>
   <w:num w:numId="6" w16cid:durableId="1201669027">
-    <w:abstractNumId w:val="7"/>
+    <w:abstractNumId w:val="8"/>
   </w:num>
   <w:num w:numId="7" w16cid:durableId="624233102">
-    <w:abstractNumId w:val="10"/>
+    <w:abstractNumId w:val="11"/>
   </w:num>
   <w:num w:numId="8" w16cid:durableId="919606684">
+    <w:abstractNumId w:val="35"/>
+  </w:num>
+  <w:num w:numId="9" w16cid:durableId="116225409">
+    <w:abstractNumId w:val="6"/>
+  </w:num>
+  <w:num w:numId="10" w16cid:durableId="1327052757">
+    <w:abstractNumId w:val="12"/>
+  </w:num>
+  <w:num w:numId="11" w16cid:durableId="1466391583">
     <w:abstractNumId w:val="34"/>
   </w:num>
-  <w:num w:numId="9" w16cid:durableId="116225409">
-    <w:abstractNumId w:val="5"/>
-  </w:num>
-  <w:num w:numId="10" w16cid:durableId="1327052757">
-    <w:abstractNumId w:val="11"/>
-  </w:num>
-  <w:num w:numId="11" w16cid:durableId="1466391583">
-    <w:abstractNumId w:val="33"/>
-  </w:num>
   <w:num w:numId="12" w16cid:durableId="362560667">
-    <w:abstractNumId w:val="15"/>
+    <w:abstractNumId w:val="16"/>
   </w:num>
   <w:num w:numId="13" w16cid:durableId="1821997027">
-    <w:abstractNumId w:val="22"/>
+    <w:abstractNumId w:val="23"/>
   </w:num>
   <w:num w:numId="14" w16cid:durableId="142359825">
     <w:abstractNumId w:val="0"/>
   </w:num>
   <w:num w:numId="15" w16cid:durableId="133451182">
+    <w:abstractNumId w:val="15"/>
+  </w:num>
+  <w:num w:numId="16" w16cid:durableId="1298798292">
+    <w:abstractNumId w:val="17"/>
+  </w:num>
+  <w:num w:numId="17" w16cid:durableId="288240910">
+    <w:abstractNumId w:val="25"/>
+  </w:num>
+  <w:num w:numId="18" w16cid:durableId="1374884739">
+    <w:abstractNumId w:val="13"/>
+  </w:num>
+  <w:num w:numId="19" w16cid:durableId="452603048">
     <w:abstractNumId w:val="14"/>
   </w:num>
-  <w:num w:numId="16" w16cid:durableId="1298798292">
-    <w:abstractNumId w:val="16"/>
+  <w:num w:numId="20" w16cid:durableId="1426656278">
+    <w:abstractNumId w:val="4"/>
   </w:num>
-  <w:num w:numId="17" w16cid:durableId="288240910">
+  <w:num w:numId="21" w16cid:durableId="753207930">
+    <w:abstractNumId w:val="20"/>
+  </w:num>
+  <w:num w:numId="22" w16cid:durableId="855655134">
+    <w:abstractNumId w:val="7"/>
+  </w:num>
+  <w:num w:numId="23" w16cid:durableId="382219675">
+    <w:abstractNumId w:val="28"/>
+  </w:num>
+  <w:num w:numId="24" w16cid:durableId="1656450819">
+    <w:abstractNumId w:val="21"/>
+  </w:num>
+  <w:num w:numId="25" w16cid:durableId="1277366435">
+    <w:abstractNumId w:val="37"/>
+  </w:num>
+  <w:num w:numId="26" w16cid:durableId="42291147">
+    <w:abstractNumId w:val="36"/>
+  </w:num>
+  <w:num w:numId="27" w16cid:durableId="1636793224">
     <w:abstractNumId w:val="24"/>
   </w:num>
-  <w:num w:numId="18" w16cid:durableId="1374884739">
-    <w:abstractNumId w:val="12"/>
+  <w:num w:numId="28" w16cid:durableId="1294752804">
+    <w:abstractNumId w:val="9"/>
   </w:num>
-  <w:num w:numId="19" w16cid:durableId="452603048">
-    <w:abstractNumId w:val="13"/>
+  <w:num w:numId="29" w16cid:durableId="1083799784">
+    <w:abstractNumId w:val="9"/>
   </w:num>
-  <w:num w:numId="20" w16cid:durableId="1426656278">
+  <w:num w:numId="30" w16cid:durableId="514458792">
     <w:abstractNumId w:val="3"/>
   </w:num>
-  <w:num w:numId="21" w16cid:durableId="753207930">
+  <w:num w:numId="31" w16cid:durableId="724793779">
+    <w:abstractNumId w:val="2"/>
+  </w:num>
+  <w:num w:numId="32" w16cid:durableId="1306885531">
+    <w:abstractNumId w:val="27"/>
+  </w:num>
+  <w:num w:numId="33" w16cid:durableId="1701929428">
+    <w:abstractNumId w:val="18"/>
+  </w:num>
+  <w:num w:numId="34" w16cid:durableId="1308120729">
     <w:abstractNumId w:val="19"/>
   </w:num>
-  <w:num w:numId="22" w16cid:durableId="855655134">
-    <w:abstractNumId w:val="6"/>
-  </w:num>
-  <w:num w:numId="23" w16cid:durableId="382219675">
-    <w:abstractNumId w:val="27"/>
-  </w:num>
-  <w:num w:numId="24" w16cid:durableId="1656450819">
-    <w:abstractNumId w:val="20"/>
-  </w:num>
-  <w:num w:numId="25" w16cid:durableId="1277366435">
-    <w:abstractNumId w:val="36"/>
-  </w:num>
-  <w:num w:numId="26" w16cid:durableId="42291147">
-    <w:abstractNumId w:val="35"/>
-  </w:num>
-  <w:num w:numId="27" w16cid:durableId="1636793224">
-    <w:abstractNumId w:val="23"/>
-  </w:num>
-  <w:num w:numId="28" w16cid:durableId="1294752804">
-    <w:abstractNumId w:val="8"/>
-  </w:num>
-  <w:num w:numId="29" w16cid:durableId="1083799784">
-    <w:abstractNumId w:val="8"/>
-  </w:num>
-  <w:num w:numId="30" w16cid:durableId="514458792">
-    <w:abstractNumId w:val="2"/>
-  </w:num>
-  <w:num w:numId="31" w16cid:durableId="724793779">
-    <w:abstractNumId w:val="1"/>
-  </w:num>
-  <w:num w:numId="32" w16cid:durableId="1306885531">
+  <w:num w:numId="35" w16cid:durableId="1218929498">
     <w:abstractNumId w:val="26"/>
   </w:num>
-  <w:num w:numId="33" w16cid:durableId="1701929428">
-    <w:abstractNumId w:val="17"/>
-  </w:num>
-  <w:num w:numId="34" w16cid:durableId="1308120729">
-    <w:abstractNumId w:val="18"/>
-  </w:num>
-  <w:num w:numId="35" w16cid:durableId="1218929498">
-    <w:abstractNumId w:val="25"/>
-  </w:num>
   <w:num w:numId="36" w16cid:durableId="890581272">
-    <w:abstractNumId w:val="21"/>
+    <w:abstractNumId w:val="22"/>
   </w:num>
   <w:num w:numId="37" w16cid:durableId="263610797">
-    <w:abstractNumId w:val="28"/>
+    <w:abstractNumId w:val="29"/>
   </w:num>
   <w:num w:numId="38" w16cid:durableId="1477138255">
-    <w:abstractNumId w:val="4"/>
+    <w:abstractNumId w:val="5"/>
   </w:num>
   <w:num w:numId="39" w16cid:durableId="1594361773">
-    <w:abstractNumId w:val="31"/>
+    <w:abstractNumId w:val="32"/>
+  </w:num>
+  <w:num w:numId="40" w16cid:durableId="39941249">
+    <w:abstractNumId w:val="1"/>
   </w:num>
 </w:numbering>
 </file>
@@ -6539,7 +7510,6 @@
   <w:style w:type="character" w:default="1" w:styleId="DefaultParagraphFont">
     <w:name w:val="Default Paragraph Font"/>
     <w:uiPriority w:val="1"/>
-    <w:semiHidden/>
     <w:unhideWhenUsed/>
   </w:style>
   <w:style w:type="table" w:default="1" w:styleId="TableNormal">
